--- a/course reviews/Student_65_Course_100.docx
+++ b/course reviews/Student_65_Course_100.docx
@@ -4,25 +4,33 @@
   <w:body>
     <w:p>
       <w:r>
-        <w:t>Year of study: Senior</w:t>
+        <w:t>Year of study: Junior</w:t>
       </w:r>
     </w:p>
     <w:p>
       <w:r>
-        <w:t>1) PHY - 204 ENM :</w:t>
-        <w:br/>
-        <w:t>2) the course in essence is pretty interesting if you stay focused in class, listen to the lectures attentively and do suffice practice. End of the book questions help too. Sir Adam also usually focuses on involving mechanics concepts in ENM which can get a bit tricky if you aren’t that comfortable with mechanics so it’ll be good if you could brush up over it before the semester starts.</w:t>
-        <w:br/>
-        <w:t>3) Difficulty : 4</w:t>
+        <w:t>Semesters offered: summer</w:t>
       </w:r>
     </w:p>
     <w:p>
       <w:r>
-        <w:t>Gpa: 1) EE 201</w:t>
+        <w:t>Course aliases: neuroscience, comp neuro</w:t>
+      </w:r>
+    </w:p>
+    <w:p>
+      <w:r>
+        <w:t>Course review:</w:t>
         <w:br/>
-        <w:t>2) Given that it’s online, means are gonna be soaring high but yes the course itself builds basics of programming and as long as you go through the book saath saath and get done with the assignments alongside it’ll be good to go.</w:t>
+        <w:t>1) Introduction to Computational Neuroscience (BIO 438)</w:t>
         <w:br/>
-        <w:t>3) Difficulty : 2</w:t>
+        <w:t>2) For those with a budding interest in the intersection of biology and computational methods, this course offers a gentle introduction. As it's being offered after a significant hiatus, the structure is designed to be very accessible, with an emphasis on foundational concepts. The workload includes regular quizzes and a final exam, possibly a midterm, which are crafted to reinforce learning rather than challenge limits. Since the instructor has not yet been determined, the course's delivery might vary, but the content is likely to be engaging and well-suited for beginners. This course is perfect for students seeking a straightforward entry into computational neuroscience without overwhelming difficulty.</w:t>
+        <w:br/>
+        <w:t>3) Course difficulty was a 3.</w:t>
+      </w:r>
+    </w:p>
+    <w:p>
+      <w:r>
+        <w:t>GPA: 3.30-3.60</w:t>
       </w:r>
     </w:p>
     <w:sectPr>
